--- a/src/main/java/com/lc/algorithm/heap/数据结构之堆.docx
+++ b/src/main/java/com/lc/algorithm/heap/数据结构之堆.docx
@@ -9,7 +9,7 @@
           <w:rFonts w:hint="eastAsia"/>
           <w:sz w:val="28"/>
           <w:szCs w:val="28"/>
-          <w:lang w:eastAsia="zh-CN"/>
+          <w:lang w:val="en-US" w:eastAsia="zh-CN"/>
         </w:rPr>
       </w:pPr>
       <w:r>
@@ -20,6 +20,25 @@
           <w:lang w:eastAsia="zh-CN"/>
         </w:rPr>
         <w:t>数据结构之堆</w:t>
+      </w:r>
+      <w:r>
+        <w:rPr>
+          <w:rFonts w:hint="eastAsia"/>
+          <w:sz w:val="28"/>
+          <w:szCs w:val="28"/>
+          <w:lang w:val="en-US" w:eastAsia="zh-CN"/>
+        </w:rPr>
+        <w:t>-</w:t>
+      </w:r>
+      <w:r>
+        <w:rPr>
+          <w:rFonts w:hint="eastAsia"/>
+          <w:color w:val="FF0000"/>
+          <w:sz w:val="28"/>
+          <w:szCs w:val="28"/>
+          <w:lang w:val="en-US" w:eastAsia="zh-CN"/>
+        </w:rPr>
+        <w:t>对应java中的PriorityQueue</w:t>
       </w:r>
     </w:p>
     <w:p>
@@ -125,8 +144,6 @@
         </w:rPr>
         <w:t>jr = (i + 1) &lt;&lt; 1</w:t>
       </w:r>
-      <w:bookmarkStart w:id="0" w:name="_GoBack"/>
-      <w:bookmarkEnd w:id="0"/>
     </w:p>
     <w:p>
       <w:pPr>
@@ -174,7 +191,7 @@
       <w:pPr>
         <w:numPr>
           <w:ilvl w:val="0"/>
-          <w:numId w:val="2"/>
+          <w:numId w:val="3"/>
         </w:numPr>
         <w:rPr>
           <w:rFonts w:hint="eastAsia"/>
@@ -193,7 +210,7 @@
       <w:pPr>
         <w:numPr>
           <w:ilvl w:val="0"/>
-          <w:numId w:val="2"/>
+          <w:numId w:val="3"/>
         </w:numPr>
         <w:rPr>
           <w:rFonts w:hint="eastAsia"/>
@@ -207,6 +224,8 @@
         </w:rPr>
         <w:t>父节点小于等于子节点</w:t>
       </w:r>
+      <w:bookmarkStart w:id="0" w:name="_GoBack"/>
+      <w:bookmarkEnd w:id="0"/>
     </w:p>
     <w:p>
       <w:pPr>
@@ -255,7 +274,7 @@
       <w:pPr>
         <w:numPr>
           <w:ilvl w:val="0"/>
-          <w:numId w:val="3"/>
+          <w:numId w:val="4"/>
         </w:numPr>
         <w:rPr>
           <w:rFonts w:hint="eastAsia"/>
@@ -274,7 +293,7 @@
       <w:pPr>
         <w:numPr>
           <w:ilvl w:val="0"/>
-          <w:numId w:val="3"/>
+          <w:numId w:val="4"/>
         </w:numPr>
         <w:rPr>
           <w:rFonts w:hint="eastAsia"/>
@@ -591,6 +610,143 @@
 <file path=word/numbering.xml><?xml version="1.0" encoding="utf-8"?>
 <w:numbering xmlns:wpc="http://schemas.microsoft.com/office/word/2010/wordprocessingCanvas" xmlns:mc="http://schemas.openxmlformats.org/markup-compatibility/2006" xmlns:o="urn:schemas-microsoft-com:office:office" xmlns:r="http://schemas.openxmlformats.org/officeDocument/2006/relationships" xmlns:m="http://schemas.openxmlformats.org/officeDocument/2006/math" xmlns:v="urn:schemas-microsoft-com:vml" xmlns:wp14="http://schemas.microsoft.com/office/word/2010/wordprocessingDrawing" xmlns:wp="http://schemas.openxmlformats.org/drawingml/2006/wordprocessingDrawing" xmlns:w10="urn:schemas-microsoft-com:office:word" xmlns:w="http://schemas.openxmlformats.org/wordprocessingml/2006/main" xmlns:w14="http://schemas.microsoft.com/office/word/2010/wordml" xmlns:wpg="http://schemas.microsoft.com/office/word/2010/wordprocessingGroup" xmlns:wpi="http://schemas.microsoft.com/office/word/2010/wordprocessingInk" xmlns:wne="http://schemas.microsoft.com/office/word/2006/wordml" xmlns:wps="http://schemas.microsoft.com/office/word/2010/wordprocessingShape" mc:Ignorable="w14 wp14">
   <w:abstractNum w:abstractNumId="0">
+    <w:nsid w:val="84071474"/>
+    <w:multiLevelType w:val="multilevel"/>
+    <w:tmpl w:val="84071474"/>
+    <w:lvl w:ilvl="0" w:tentative="0">
+      <w:start w:val="1"/>
+      <w:numFmt w:val="decimal"/>
+      <w:lvlText w:val="%1."/>
+      <w:lvlJc w:val="left"/>
+      <w:pPr>
+        <w:ind w:left="425" w:hanging="425"/>
+      </w:pPr>
+      <w:rPr>
+        <w:rFonts w:hint="default"/>
+      </w:rPr>
+    </w:lvl>
+    <w:lvl w:ilvl="1" w:tentative="0">
+      <w:start w:val="1"/>
+      <w:numFmt w:val="decimal"/>
+      <w:lvlText w:val="(%2)"/>
+      <w:lvlJc w:val="left"/>
+      <w:pPr>
+        <w:tabs>
+          <w:tab w:val="left" w:pos="840"/>
+        </w:tabs>
+        <w:ind w:left="840" w:leftChars="0" w:hanging="420" w:firstLineChars="0"/>
+      </w:pPr>
+      <w:rPr>
+        <w:rFonts w:hint="default"/>
+      </w:rPr>
+    </w:lvl>
+    <w:lvl w:ilvl="2" w:tentative="0">
+      <w:start w:val="1"/>
+      <w:numFmt w:val="decimalEnclosedCircleChinese"/>
+      <w:lvlText w:val="%3"/>
+      <w:lvlJc w:val="left"/>
+      <w:pPr>
+        <w:tabs>
+          <w:tab w:val="left" w:pos="1260"/>
+        </w:tabs>
+        <w:ind w:left="1260" w:leftChars="0" w:hanging="420" w:firstLineChars="0"/>
+      </w:pPr>
+      <w:rPr>
+        <w:rFonts w:hint="default"/>
+      </w:rPr>
+    </w:lvl>
+    <w:lvl w:ilvl="3" w:tentative="0">
+      <w:start w:val="1"/>
+      <w:numFmt w:val="decimal"/>
+      <w:lvlText w:val="%4)"/>
+      <w:lvlJc w:val="left"/>
+      <w:pPr>
+        <w:tabs>
+          <w:tab w:val="left" w:pos="1680"/>
+        </w:tabs>
+        <w:ind w:left="1680" w:leftChars="0" w:hanging="420" w:firstLineChars="0"/>
+      </w:pPr>
+      <w:rPr>
+        <w:rFonts w:hint="default"/>
+      </w:rPr>
+    </w:lvl>
+    <w:lvl w:ilvl="4" w:tentative="0">
+      <w:start w:val="1"/>
+      <w:numFmt w:val="lowerLetter"/>
+      <w:lvlText w:val="%5."/>
+      <w:lvlJc w:val="left"/>
+      <w:pPr>
+        <w:tabs>
+          <w:tab w:val="left" w:pos="2100"/>
+        </w:tabs>
+        <w:ind w:left="2100" w:leftChars="0" w:hanging="420" w:firstLineChars="0"/>
+      </w:pPr>
+      <w:rPr>
+        <w:rFonts w:hint="default"/>
+      </w:rPr>
+    </w:lvl>
+    <w:lvl w:ilvl="5" w:tentative="0">
+      <w:start w:val="1"/>
+      <w:numFmt w:val="lowerLetter"/>
+      <w:lvlText w:val="%6)"/>
+      <w:lvlJc w:val="left"/>
+      <w:pPr>
+        <w:tabs>
+          <w:tab w:val="left" w:pos="2520"/>
+        </w:tabs>
+        <w:ind w:left="2520" w:leftChars="0" w:hanging="420" w:firstLineChars="0"/>
+      </w:pPr>
+      <w:rPr>
+        <w:rFonts w:hint="default"/>
+      </w:rPr>
+    </w:lvl>
+    <w:lvl w:ilvl="6" w:tentative="0">
+      <w:start w:val="1"/>
+      <w:numFmt w:val="lowerRoman"/>
+      <w:lvlText w:val="%7."/>
+      <w:lvlJc w:val="left"/>
+      <w:pPr>
+        <w:tabs>
+          <w:tab w:val="left" w:pos="2940"/>
+        </w:tabs>
+        <w:ind w:left="2940" w:leftChars="0" w:hanging="420" w:firstLineChars="0"/>
+      </w:pPr>
+      <w:rPr>
+        <w:rFonts w:hint="default"/>
+      </w:rPr>
+    </w:lvl>
+    <w:lvl w:ilvl="7" w:tentative="0">
+      <w:start w:val="1"/>
+      <w:numFmt w:val="lowerRoman"/>
+      <w:lvlText w:val="%8)"/>
+      <w:lvlJc w:val="left"/>
+      <w:pPr>
+        <w:tabs>
+          <w:tab w:val="left" w:pos="3360"/>
+        </w:tabs>
+        <w:ind w:left="3360" w:leftChars="0" w:hanging="420" w:firstLineChars="0"/>
+      </w:pPr>
+      <w:rPr>
+        <w:rFonts w:hint="default"/>
+      </w:rPr>
+    </w:lvl>
+    <w:lvl w:ilvl="8" w:tentative="0">
+      <w:start w:val="1"/>
+      <w:numFmt w:val="lowerLetter"/>
+      <w:lvlText w:val="%9."/>
+      <w:lvlJc w:val="left"/>
+      <w:pPr>
+        <w:tabs>
+          <w:tab w:val="left" w:pos="3780"/>
+        </w:tabs>
+        <w:ind w:left="3780" w:leftChars="0" w:hanging="420" w:firstLineChars="0"/>
+      </w:pPr>
+      <w:rPr>
+        <w:rFonts w:hint="default"/>
+      </w:rPr>
+    </w:lvl>
+  </w:abstractNum>
+  <w:abstractNum w:abstractNumId="1">
     <w:nsid w:val="D3B54D42"/>
     <w:multiLevelType w:val="singleLevel"/>
     <w:tmpl w:val="D3B54D42"/>
@@ -607,7 +763,7 @@
       </w:rPr>
     </w:lvl>
   </w:abstractNum>
-  <w:abstractNum w:abstractNumId="1">
+  <w:abstractNum w:abstractNumId="2">
     <w:nsid w:val="EEB16C28"/>
     <w:multiLevelType w:val="multilevel"/>
     <w:tmpl w:val="EEB16C28"/>
@@ -765,7 +921,7 @@
       </w:rPr>
     </w:lvl>
   </w:abstractNum>
-  <w:abstractNum w:abstractNumId="2">
+  <w:abstractNum w:abstractNumId="3">
     <w:nsid w:val="F5171A0B"/>
     <w:multiLevelType w:val="multilevel"/>
     <w:tmpl w:val="F5171A0B"/>
@@ -903,13 +1059,16 @@
     </w:lvl>
   </w:abstractNum>
   <w:num w:numId="1">
-    <w:abstractNumId w:val="1"/>
+    <w:abstractNumId w:val="2"/>
   </w:num>
   <w:num w:numId="2">
-    <w:abstractNumId w:val="2"/>
+    <w:abstractNumId w:val="3"/>
   </w:num>
   <w:num w:numId="3">
     <w:abstractNumId w:val="0"/>
+  </w:num>
+  <w:num w:numId="4">
+    <w:abstractNumId w:val="1"/>
   </w:num>
 </w:numbering>
 </file>
@@ -955,7 +1114,7 @@
     <w:lsdException w:unhideWhenUsed="0" w:uiPriority="0" w:semiHidden="0" w:name="Normal Indent"/>
     <w:lsdException w:unhideWhenUsed="0" w:uiPriority="0" w:semiHidden="0" w:name="footnote text"/>
     <w:lsdException w:unhideWhenUsed="0" w:uiPriority="0" w:semiHidden="0" w:name="annotation text"/>
-    <w:lsdException w:unhideWhenUsed="0" w:uiPriority="0" w:semiHidden="0" w:name="header"/>
+    <w:lsdException w:qFormat="1" w:unhideWhenUsed="0" w:uiPriority="0" w:semiHidden="0" w:name="header"/>
     <w:lsdException w:qFormat="1" w:unhideWhenUsed="0" w:uiPriority="0" w:semiHidden="0" w:name="footer"/>
     <w:lsdException w:unhideWhenUsed="0" w:uiPriority="0" w:semiHidden="0" w:name="index heading"/>
     <w:lsdException w:qFormat="1" w:uiPriority="0" w:name="caption"/>
@@ -1023,7 +1182,7 @@
     <w:lsdException w:unhideWhenUsed="0" w:uiPriority="0" w:semiHidden="0" w:name="HTML Code"/>
     <w:lsdException w:unhideWhenUsed="0" w:uiPriority="0" w:semiHidden="0" w:name="HTML Definition"/>
     <w:lsdException w:unhideWhenUsed="0" w:uiPriority="0" w:semiHidden="0" w:name="HTML Keyboard"/>
-    <w:lsdException w:unhideWhenUsed="0" w:uiPriority="0" w:semiHidden="0" w:name="HTML Preformatted"/>
+    <w:lsdException w:qFormat="1" w:unhideWhenUsed="0" w:uiPriority="0" w:semiHidden="0" w:name="HTML Preformatted"/>
     <w:lsdException w:unhideWhenUsed="0" w:uiPriority="0" w:semiHidden="0" w:name="HTML Sample"/>
     <w:lsdException w:unhideWhenUsed="0" w:uiPriority="0" w:semiHidden="0" w:name="HTML Typewriter"/>
     <w:lsdException w:unhideWhenUsed="0" w:uiPriority="0" w:semiHidden="0" w:name="HTML Variable"/>
@@ -1443,6 +1602,7 @@
   <w:style w:type="paragraph" w:styleId="12">
     <w:name w:val="header"/>
     <w:basedOn w:val="1"/>
+    <w:qFormat/>
     <w:uiPriority w:val="0"/>
     <w:pPr>
       <w:pBdr>
@@ -1467,6 +1627,7 @@
   <w:style w:type="paragraph" w:styleId="13">
     <w:name w:val="HTML Preformatted"/>
     <w:basedOn w:val="1"/>
+    <w:qFormat/>
     <w:uiPriority w:val="0"/>
     <w:pPr>
       <w:tabs>
